--- a/Documentation/Informes/20171116_Sensittivity.docx
+++ b/Documentation/Informes/20171116_Sensittivity.docx
@@ -5,78 +5,40 @@
     <w:p>
       <w:pPr>
         <w:pStyle w:val="Ttulo"/>
-        <w:rPr>
-          <w:lang w:val="en-GB"/>
-        </w:rPr>
       </w:pPr>
-      <w:proofErr w:type="spellStart"/>
       <w:r>
-        <w:rPr>
-          <w:lang w:val="en-GB"/>
-        </w:rPr>
-        <w:t>Análisis</w:t>
-      </w:r>
-      <w:proofErr w:type="spellEnd"/>
-      <w:r>
-        <w:rPr>
-          <w:lang w:val="en-GB"/>
-        </w:rPr>
-        <w:t xml:space="preserve"> de la </w:t>
+        <w:t xml:space="preserve">Análisis de la </w:t>
       </w:r>
       <w:proofErr w:type="spellStart"/>
       <w:r>
-        <w:rPr>
-          <w:lang w:val="en-GB"/>
-        </w:rPr>
         <w:t>sensibilitat</w:t>
       </w:r>
       <w:proofErr w:type="spellEnd"/>
       <w:r>
-        <w:rPr>
-          <w:lang w:val="en-GB"/>
-        </w:rPr>
         <w:t xml:space="preserve"> per </w:t>
       </w:r>
       <w:proofErr w:type="spellStart"/>
       <w:r>
-        <w:rPr>
-          <w:lang w:val="en-GB"/>
-        </w:rPr>
         <w:t>diferents</w:t>
       </w:r>
       <w:proofErr w:type="spellEnd"/>
       <w:r>
-        <w:rPr>
-          <w:lang w:val="en-GB"/>
-        </w:rPr>
         <w:t xml:space="preserve"> </w:t>
       </w:r>
       <w:proofErr w:type="spellStart"/>
       <w:r>
-        <w:rPr>
-          <w:lang w:val="en-GB"/>
-        </w:rPr>
         <w:t>proporcions</w:t>
       </w:r>
       <w:proofErr w:type="spellEnd"/>
       <w:r>
-        <w:rPr>
-          <w:lang w:val="en-GB"/>
-        </w:rPr>
         <w:t xml:space="preserve"> de </w:t>
       </w:r>
       <w:proofErr w:type="spellStart"/>
       <w:r>
-        <w:rPr>
-          <w:lang w:val="en-GB"/>
-        </w:rPr>
         <w:t>cèl·lules</w:t>
       </w:r>
       <w:proofErr w:type="spellEnd"/>
       <w:r>
-        <w:rPr>
-          <w:lang w:val="en-GB"/>
-        </w:rPr>
         <w:t xml:space="preserve"> </w:t>
       </w:r>
     </w:p>
@@ -85,14 +47,12 @@
         <w:pStyle w:val="Ttulo1"/>
         <w:rPr>
           <w:b/>
-          <w:lang w:val="en-GB"/>
         </w:rPr>
       </w:pPr>
       <w:proofErr w:type="spellStart"/>
       <w:r>
         <w:rPr>
           <w:b/>
-          <w:lang w:val="en-GB"/>
         </w:rPr>
         <w:t>Introducció</w:t>
       </w:r>
@@ -102,358 +62,125 @@
       <w:pPr>
         <w:spacing w:line="276" w:lineRule="auto"/>
         <w:jc w:val="both"/>
-        <w:rPr>
-          <w:lang w:val="en-GB"/>
-        </w:rPr>
       </w:pPr>
       <w:proofErr w:type="spellStart"/>
       <w:r>
-        <w:rPr>
-          <w:lang w:val="en-GB"/>
-        </w:rPr>
         <w:t>S’ha</w:t>
       </w:r>
       <w:proofErr w:type="spellEnd"/>
       <w:r>
-        <w:rPr>
-          <w:lang w:val="en-GB"/>
-        </w:rPr>
         <w:t xml:space="preserve"> </w:t>
       </w:r>
       <w:proofErr w:type="spellStart"/>
       <w:r>
-        <w:rPr>
-          <w:lang w:val="en-GB"/>
-        </w:rPr>
         <w:t>fet</w:t>
       </w:r>
       <w:proofErr w:type="spellEnd"/>
       <w:r>
-        <w:rPr>
-          <w:lang w:val="en-GB"/>
-        </w:rPr>
-        <w:t xml:space="preserve"> un </w:t>
+        <w:t xml:space="preserve"> un análisis de la </w:t>
       </w:r>
       <w:proofErr w:type="spellStart"/>
       <w:r>
-        <w:rPr>
-          <w:lang w:val="en-GB"/>
-        </w:rPr>
-        <w:t>análisis</w:t>
-      </w:r>
-      <w:proofErr w:type="spellEnd"/>
-      <w:r>
-        <w:rPr>
-          <w:lang w:val="en-GB"/>
-        </w:rPr>
-        <w:t xml:space="preserve"> de la </w:t>
-      </w:r>
-      <w:proofErr w:type="spellStart"/>
-      <w:r>
-        <w:rPr>
-          <w:lang w:val="en-GB"/>
-        </w:rPr>
         <w:t>sensibilitat</w:t>
       </w:r>
       <w:proofErr w:type="spellEnd"/>
       <w:r>
-        <w:rPr>
-          <w:lang w:val="en-GB"/>
-        </w:rPr>
-        <w:t xml:space="preserve"> que </w:t>
+        <w:t xml:space="preserve"> que es necesitará en </w:t>
       </w:r>
       <w:proofErr w:type="spellStart"/>
       <w:r>
-        <w:rPr>
-          <w:lang w:val="en-GB"/>
-        </w:rPr>
-        <w:t>es</w:t>
+        <w:t>l’analitzador</w:t>
       </w:r>
       <w:proofErr w:type="spellEnd"/>
       <w:r>
-        <w:rPr>
-          <w:lang w:val="en-GB"/>
-        </w:rPr>
+        <w:t xml:space="preserve"> de </w:t>
+      </w:r>
+      <w:proofErr w:type="spellStart"/>
+      <w:r>
+        <w:t>xarxes</w:t>
+      </w:r>
+      <w:proofErr w:type="spellEnd"/>
+      <w:r>
+        <w:t xml:space="preserve"> per poder observar </w:t>
+      </w:r>
+      <w:proofErr w:type="spellStart"/>
+      <w:r>
+        <w:t>els</w:t>
+      </w:r>
+      <w:proofErr w:type="spellEnd"/>
+      <w:r>
         <w:t xml:space="preserve"> </w:t>
       </w:r>
       <w:proofErr w:type="spellStart"/>
       <w:r>
-        <w:rPr>
-          <w:lang w:val="en-GB"/>
-        </w:rPr>
-        <w:t>necesitará</w:t>
+        <w:t>canvis</w:t>
       </w:r>
       <w:proofErr w:type="spellEnd"/>
       <w:r>
-        <w:rPr>
-          <w:lang w:val="en-GB"/>
-        </w:rPr>
+        <w:t xml:space="preserve"> en </w:t>
+      </w:r>
+      <w:proofErr w:type="spellStart"/>
+      <w:r>
+        <w:t>els</w:t>
+      </w:r>
+      <w:proofErr w:type="spellEnd"/>
+      <w:r>
         <w:t xml:space="preserve"> </w:t>
       </w:r>
       <w:proofErr w:type="spellStart"/>
       <w:r>
-        <w:rPr>
-          <w:lang w:val="en-GB"/>
-        </w:rPr>
-        <w:t>en</w:t>
+        <w:t>paràmetres</w:t>
       </w:r>
       <w:proofErr w:type="spellEnd"/>
       <w:r>
-        <w:rPr>
-          <w:lang w:val="en-GB"/>
-        </w:rPr>
+        <w:t xml:space="preserve"> S </w:t>
+      </w:r>
+      <w:proofErr w:type="spellStart"/>
+      <w:r>
+        <w:t>quan</w:t>
+      </w:r>
+      <w:proofErr w:type="spellEnd"/>
+      <w:r>
+        <w:t xml:space="preserve"> es varía la </w:t>
+      </w:r>
+      <w:proofErr w:type="spellStart"/>
+      <w:r>
+        <w:t>proporció</w:t>
+      </w:r>
+      <w:proofErr w:type="spellEnd"/>
+      <w:r>
+        <w:t xml:space="preserve"> de </w:t>
+      </w:r>
+      <w:proofErr w:type="spellStart"/>
+      <w:r>
+        <w:t>cél·lules</w:t>
+      </w:r>
+      <w:proofErr w:type="spellEnd"/>
+      <w:r>
         <w:t xml:space="preserve"> </w:t>
       </w:r>
       <w:proofErr w:type="spellStart"/>
       <w:r>
-        <w:rPr>
-          <w:lang w:val="en-GB"/>
-        </w:rPr>
-        <w:t>l’analitzador</w:t>
+        <w:t>contingudes</w:t>
       </w:r>
       <w:proofErr w:type="spellEnd"/>
       <w:r>
-        <w:rPr>
-          <w:lang w:val="en-GB"/>
-        </w:rPr>
+        <w:t xml:space="preserve"> en el </w:t>
+      </w:r>
+      <w:proofErr w:type="spellStart"/>
+      <w:r>
+        <w:t>mediu</w:t>
+      </w:r>
+      <w:proofErr w:type="spellEnd"/>
+      <w:r>
         <w:t xml:space="preserve"> de </w:t>
       </w:r>
       <w:proofErr w:type="spellStart"/>
       <w:r>
-        <w:rPr>
-          <w:lang w:val="en-GB"/>
-        </w:rPr>
-        <w:t>xarxes</w:t>
-      </w:r>
-      <w:proofErr w:type="spellEnd"/>
-      <w:r>
-        <w:rPr>
-          <w:lang w:val="en-GB"/>
-        </w:rPr>
-        <w:t xml:space="preserve"> per </w:t>
-      </w:r>
-      <w:proofErr w:type="spellStart"/>
-      <w:r>
-        <w:rPr>
-          <w:lang w:val="en-GB"/>
-        </w:rPr>
-        <w:t>poder</w:t>
-      </w:r>
-      <w:proofErr w:type="spellEnd"/>
-      <w:r>
-        <w:rPr>
-          <w:lang w:val="en-GB"/>
-        </w:rPr>
-        <w:t xml:space="preserve"> </w:t>
-      </w:r>
-      <w:proofErr w:type="spellStart"/>
-      <w:r>
-        <w:rPr>
-          <w:lang w:val="en-GB"/>
-        </w:rPr>
-        <w:t>observar</w:t>
-      </w:r>
-      <w:proofErr w:type="spellEnd"/>
-      <w:r>
-        <w:rPr>
-          <w:lang w:val="en-GB"/>
-        </w:rPr>
-        <w:t xml:space="preserve"> </w:t>
-      </w:r>
-      <w:proofErr w:type="spellStart"/>
-      <w:r>
-        <w:rPr>
-          <w:lang w:val="en-GB"/>
-        </w:rPr>
-        <w:t>els</w:t>
-      </w:r>
-      <w:proofErr w:type="spellEnd"/>
-      <w:r>
-        <w:rPr>
-          <w:lang w:val="en-GB"/>
-        </w:rPr>
-        <w:t xml:space="preserve"> </w:t>
-      </w:r>
-      <w:proofErr w:type="spellStart"/>
-      <w:r>
-        <w:rPr>
-          <w:lang w:val="en-GB"/>
-        </w:rPr>
-        <w:t>canvis</w:t>
-      </w:r>
-      <w:proofErr w:type="spellEnd"/>
-      <w:r>
-        <w:rPr>
-          <w:lang w:val="en-GB"/>
-        </w:rPr>
-        <w:t xml:space="preserve"> </w:t>
-      </w:r>
-      <w:proofErr w:type="spellStart"/>
-      <w:r>
-        <w:rPr>
-          <w:lang w:val="en-GB"/>
-        </w:rPr>
-        <w:t>en</w:t>
-      </w:r>
-      <w:proofErr w:type="spellEnd"/>
-      <w:r>
-        <w:rPr>
-          <w:lang w:val="en-GB"/>
-        </w:rPr>
-        <w:t xml:space="preserve"> </w:t>
-      </w:r>
-      <w:proofErr w:type="spellStart"/>
-      <w:r>
-        <w:rPr>
-          <w:lang w:val="en-GB"/>
-        </w:rPr>
-        <w:t>els</w:t>
-      </w:r>
-      <w:proofErr w:type="spellEnd"/>
-      <w:r>
-        <w:rPr>
-          <w:lang w:val="en-GB"/>
-        </w:rPr>
-        <w:t xml:space="preserve"> </w:t>
-      </w:r>
-      <w:proofErr w:type="spellStart"/>
-      <w:r>
-        <w:rPr>
-          <w:lang w:val="en-GB"/>
-        </w:rPr>
-        <w:t>paràmetres</w:t>
-      </w:r>
-      <w:proofErr w:type="spellEnd"/>
-      <w:r>
-        <w:rPr>
-          <w:lang w:val="en-GB"/>
-        </w:rPr>
-        <w:t xml:space="preserve"> S </w:t>
-      </w:r>
-      <w:proofErr w:type="spellStart"/>
-      <w:r>
-        <w:rPr>
-          <w:lang w:val="en-GB"/>
-        </w:rPr>
-        <w:t>quan</w:t>
-      </w:r>
-      <w:proofErr w:type="spellEnd"/>
-      <w:r>
-        <w:rPr>
-          <w:lang w:val="en-GB"/>
-        </w:rPr>
-        <w:t xml:space="preserve"> </w:t>
-      </w:r>
-      <w:proofErr w:type="spellStart"/>
-      <w:r>
-        <w:rPr>
-          <w:lang w:val="en-GB"/>
-        </w:rPr>
-        <w:t>es</w:t>
-      </w:r>
-      <w:proofErr w:type="spellEnd"/>
-      <w:r>
-        <w:rPr>
-          <w:lang w:val="en-GB"/>
-        </w:rPr>
-        <w:t xml:space="preserve"> </w:t>
-      </w:r>
-      <w:proofErr w:type="spellStart"/>
-      <w:r>
-        <w:rPr>
-          <w:lang w:val="en-GB"/>
-        </w:rPr>
-        <w:t>varía</w:t>
-      </w:r>
-      <w:proofErr w:type="spellEnd"/>
-      <w:r>
-        <w:rPr>
-          <w:lang w:val="en-GB"/>
-        </w:rPr>
-        <w:t xml:space="preserve"> la </w:t>
-      </w:r>
-      <w:proofErr w:type="spellStart"/>
-      <w:r>
-        <w:rPr>
-          <w:lang w:val="en-GB"/>
-        </w:rPr>
-        <w:t>proporció</w:t>
-      </w:r>
-      <w:proofErr w:type="spellEnd"/>
-      <w:r>
-        <w:rPr>
-          <w:lang w:val="en-GB"/>
-        </w:rPr>
-        <w:t xml:space="preserve"> de </w:t>
-      </w:r>
-      <w:proofErr w:type="spellStart"/>
-      <w:r>
-        <w:rPr>
-          <w:lang w:val="en-GB"/>
-        </w:rPr>
-        <w:t>cél·lules</w:t>
-      </w:r>
-      <w:proofErr w:type="spellEnd"/>
-      <w:r>
-        <w:rPr>
-          <w:lang w:val="en-GB"/>
-        </w:rPr>
-        <w:t xml:space="preserve"> </w:t>
-      </w:r>
-      <w:proofErr w:type="spellStart"/>
-      <w:r>
-        <w:rPr>
-          <w:lang w:val="en-GB"/>
-        </w:rPr>
-        <w:t>contingudes</w:t>
-      </w:r>
-      <w:proofErr w:type="spellEnd"/>
-      <w:r>
-        <w:rPr>
-          <w:lang w:val="en-GB"/>
-        </w:rPr>
-        <w:t xml:space="preserve"> </w:t>
-      </w:r>
-      <w:proofErr w:type="spellStart"/>
-      <w:r>
-        <w:rPr>
-          <w:lang w:val="en-GB"/>
-        </w:rPr>
-        <w:t>en</w:t>
-      </w:r>
-      <w:proofErr w:type="spellEnd"/>
-      <w:r>
-        <w:rPr>
-          <w:lang w:val="en-GB"/>
-        </w:rPr>
-        <w:t xml:space="preserve"> el </w:t>
-      </w:r>
-      <w:proofErr w:type="spellStart"/>
-      <w:r>
-        <w:rPr>
-          <w:lang w:val="en-GB"/>
-        </w:rPr>
-        <w:t>mediu</w:t>
-      </w:r>
-      <w:proofErr w:type="spellEnd"/>
-      <w:r>
-        <w:rPr>
-          <w:lang w:val="en-GB"/>
-        </w:rPr>
-        <w:t xml:space="preserve"> de </w:t>
-      </w:r>
-      <w:proofErr w:type="spellStart"/>
-      <w:r>
-        <w:rPr>
-          <w:lang w:val="en-GB"/>
-        </w:rPr>
         <w:t>cultiu</w:t>
       </w:r>
       <w:proofErr w:type="spellEnd"/>
       <w:r>
-        <w:rPr>
-          <w:lang w:val="en-GB"/>
-        </w:rPr>
         <w:t>.</w:t>
       </w:r>
     </w:p>
@@ -488,6 +215,8 @@
           <w:lang w:val="en-GB"/>
         </w:rPr>
       </w:pPr>
+      <w:bookmarkStart w:id="0" w:name="_GoBack"/>
+      <w:bookmarkEnd w:id="0"/>
     </w:p>
     <w:p>
       <w:pPr>
@@ -508,8 +237,6 @@
         </w:rPr>
         <w:br w:type="page"/>
       </w:r>
-      <w:bookmarkStart w:id="0" w:name="_GoBack"/>
-      <w:bookmarkEnd w:id="0"/>
     </w:p>
     <w:p>
       <w:pPr>
@@ -5299,7 +5026,7 @@
           <wp:inline distT="0" distB="0" distL="0" distR="0">
             <wp:extent cx="5320030" cy="3990340"/>
             <wp:effectExtent l="0" t="0" r="0" b="0"/>
-            <wp:docPr id="3" name="Imagen 3"/>
+            <wp:docPr id="1" name="Imagen 1"/>
             <wp:cNvGraphicFramePr>
               <a:graphicFrameLocks xmlns:a="http://schemas.openxmlformats.org/drawingml/2006/main" noChangeAspect="1"/>
             </wp:cNvGraphicFramePr>
@@ -5307,7 +5034,7 @@
               <a:graphicData uri="http://schemas.openxmlformats.org/drawingml/2006/picture">
                 <pic:pic xmlns:pic="http://schemas.openxmlformats.org/drawingml/2006/picture">
                   <pic:nvPicPr>
-                    <pic:cNvPr id="0" name="Picture 3"/>
+                    <pic:cNvPr id="0" name="Picture 1"/>
                     <pic:cNvPicPr>
                       <a:picLocks noChangeAspect="1" noChangeArrowheads="1"/>
                     </pic:cNvPicPr>
@@ -10173,7 +9900,7 @@
           <wp:inline distT="0" distB="0" distL="0" distR="0">
             <wp:extent cx="5320030" cy="3990340"/>
             <wp:effectExtent l="0" t="0" r="0" b="0"/>
-            <wp:docPr id="2" name="Imagen 2"/>
+            <wp:docPr id="4" name="Imagen 4"/>
             <wp:cNvGraphicFramePr>
               <a:graphicFrameLocks xmlns:a="http://schemas.openxmlformats.org/drawingml/2006/main" noChangeAspect="1"/>
             </wp:cNvGraphicFramePr>
@@ -10218,6 +9945,13 @@
           </wp:inline>
         </w:drawing>
       </w:r>
+    </w:p>
+    <w:p>
+      <w:pPr>
+        <w:rPr>
+          <w:lang w:val="en-GB"/>
+        </w:rPr>
+      </w:pPr>
     </w:p>
     <w:p>
       <w:pPr>
@@ -11029,7 +10763,7 @@
 </file>
 
 <file path=customXml/itemProps1.xml><?xml version="1.0" encoding="utf-8"?>
-<ds:datastoreItem xmlns:ds="http://schemas.openxmlformats.org/officeDocument/2006/customXml" ds:itemID="{A047BF78-A8D3-4678-AEA0-F1077A21E5F4}">
+<ds:datastoreItem xmlns:ds="http://schemas.openxmlformats.org/officeDocument/2006/customXml" ds:itemID="{F7038921-ACCF-4C5B-A571-6C0FA9D7A139}">
   <ds:schemaRefs>
     <ds:schemaRef ds:uri="http://schemas.openxmlformats.org/officeDocument/2006/bibliography"/>
   </ds:schemaRefs>
